--- a/RaspberryPi/TemperaturPlatine.docx
+++ b/RaspberryPi/TemperaturPlatine.docx
@@ -2,15 +2,16 @@
 <file path=word/document.xml><?xml version="1.0" encoding="utf-8"?>
 <w:document xmlns:wpc="http://schemas.microsoft.com/office/word/2010/wordprocessingCanvas" xmlns:cx="http://schemas.microsoft.com/office/drawing/2014/chartex" xmlns:cx1="http://schemas.microsoft.com/office/drawing/2015/9/8/chartex" xmlns:cx2="http://schemas.microsoft.com/office/drawing/2015/10/21/chartex" xmlns:cx3="http://schemas.microsoft.com/office/drawing/2016/5/9/chartex" xmlns:cx4="http://schemas.microsoft.com/office/drawing/2016/5/10/chartex" xmlns:cx5="http://schemas.microsoft.com/office/drawing/2016/5/11/chartex" xmlns:cx6="http://schemas.microsoft.com/office/drawing/2016/5/12/chartex" xmlns:cx7="http://schemas.microsoft.com/office/drawing/2016/5/13/chartex" xmlns:cx8="http://schemas.microsoft.com/office/drawing/2016/5/14/chartex" xmlns:mc="http://schemas.openxmlformats.org/markup-compatibility/2006" xmlns:aink="http://schemas.microsoft.com/office/drawing/2016/ink" xmlns:am3d="http://schemas.microsoft.com/office/drawing/2017/model3d" xmlns:o="urn:schemas-microsoft-com:office:office" xmlns:r="http://schemas.openxmlformats.org/officeDocument/2006/relationships" xmlns:m="http://schemas.openxmlformats.org/officeDocument/2006/math" xmlns:v="urn:schemas-microsoft-com:vml" xmlns:wp14="http://schemas.microsoft.com/office/word/2010/wordprocessingDrawing" xmlns:wp="http://schemas.openxmlformats.org/drawingml/2006/wordprocessingDrawing" xmlns:w10="urn:schemas-microsoft-com:office:word" xmlns:w="http://schemas.openxmlformats.org/wordprocessingml/2006/main" xmlns:w14="http://schemas.microsoft.com/office/word/2010/wordml" xmlns:w15="http://schemas.microsoft.com/office/word/2012/wordml" xmlns:w16cid="http://schemas.microsoft.com/office/word/2016/wordml/cid" xmlns:w16se="http://schemas.microsoft.com/office/word/2015/wordml/symex" xmlns:wpg="http://schemas.microsoft.com/office/word/2010/wordprocessingGroup" xmlns:wpi="http://schemas.microsoft.com/office/word/2010/wordprocessingInk" xmlns:wne="http://schemas.microsoft.com/office/word/2006/wordml" xmlns:wps="http://schemas.microsoft.com/office/word/2010/wordprocessingShape" mc:Ignorable="w14 w15 w16se w16cid wp14">
   <w:body>
+    <w:p/>
     <w:p>
       <w:r>
         <w:rPr>
           <w:noProof/>
         </w:rPr>
         <w:drawing>
-          <wp:inline distT="0" distB="0" distL="0" distR="0" wp14:anchorId="50982403" wp14:editId="3EA4E4D6">
-            <wp:extent cx="5760720" cy="3833495"/>
-            <wp:effectExtent l="0" t="0" r="0" b="0"/>
+          <wp:inline distT="0" distB="0" distL="0" distR="0" wp14:anchorId="299D6A58" wp14:editId="5910E4D1">
+            <wp:extent cx="5760720" cy="3825875"/>
+            <wp:effectExtent l="0" t="0" r="0" b="3175"/>
             <wp:docPr id="1" name="Grafik 1"/>
             <wp:cNvGraphicFramePr>
               <a:graphicFrameLocks xmlns:a="http://schemas.openxmlformats.org/drawingml/2006/main" noChangeAspect="1"/>
@@ -31,7 +32,7 @@
                   <pic:spPr>
                     <a:xfrm>
                       <a:off x="0" y="0"/>
-                      <a:ext cx="5760720" cy="3833495"/>
+                      <a:ext cx="5760720" cy="3825875"/>
                     </a:xfrm>
                     <a:prstGeom prst="rect">
                       <a:avLst/>
@@ -50,10 +51,10 @@
           <w:noProof/>
         </w:rPr>
         <w:drawing>
-          <wp:inline distT="0" distB="0" distL="0" distR="0" wp14:anchorId="222D78C0" wp14:editId="6EDAFF01">
-            <wp:extent cx="5760720" cy="3855085"/>
-            <wp:effectExtent l="0" t="0" r="0" b="0"/>
-            <wp:docPr id="2" name="Grafik 2"/>
+          <wp:inline distT="0" distB="0" distL="0" distR="0" wp14:anchorId="07FA1B10" wp14:editId="181D15EA">
+            <wp:extent cx="5760720" cy="3838575"/>
+            <wp:effectExtent l="0" t="0" r="0" b="9525"/>
+            <wp:docPr id="3" name="Grafik 3"/>
             <wp:cNvGraphicFramePr>
               <a:graphicFrameLocks xmlns:a="http://schemas.openxmlformats.org/drawingml/2006/main" noChangeAspect="1"/>
             </wp:cNvGraphicFramePr>
@@ -73,7 +74,7 @@
                   <pic:spPr>
                     <a:xfrm>
                       <a:off x="0" y="0"/>
-                      <a:ext cx="5760720" cy="3855085"/>
+                      <a:ext cx="5760720" cy="3838575"/>
                     </a:xfrm>
                     <a:prstGeom prst="rect">
                       <a:avLst/>
@@ -84,6 +85,11 @@
             </a:graphic>
           </wp:inline>
         </w:drawing>
+      </w:r>
+    </w:p>
+    <w:p>
+      <w:r>
+        <w:t>M$w1</w:t>
       </w:r>
       <w:bookmarkStart w:id="0" w:name="_GoBack"/>
       <w:bookmarkEnd w:id="0"/>
